--- a/trunk/SMA - Software Measurement & Analysis/Asignment-01/SMA-TinNguyen-Ass01-ver0.1.docx
+++ b/trunk/SMA - Software Measurement & Analysis/Asignment-01/SMA-TinNguyen-Ass01-ver0.1.docx
@@ -9,13 +9,32 @@
         <w:tblLook w:val="04A0"/>
       </w:tblPr>
       <w:tblGrid>
-        <w:gridCol w:w="4621"/>
-        <w:gridCol w:w="4621"/>
+        <w:gridCol w:w="2661"/>
+        <w:gridCol w:w="3080"/>
+        <w:gridCol w:w="3501"/>
       </w:tblGrid>
       <w:tr>
         <w:tc>
           <w:tcPr>
-            <w:tcW w:w="4621" w:type="dxa"/>
+            <w:tcW w:w="2661" w:type="dxa"/>
+          </w:tcPr>
+          <w:p>
+            <w:pPr>
+              <w:rPr>
+                <w:rFonts w:ascii="Tahoma" w:hAnsi="Tahoma" w:cs="Tahoma"/>
+              </w:rPr>
+            </w:pPr>
+            <w:r>
+              <w:rPr>
+                <w:rFonts w:ascii="Tahoma" w:hAnsi="Tahoma" w:cs="Tahoma"/>
+              </w:rPr>
+              <w:t>STT</w:t>
+            </w:r>
+          </w:p>
+        </w:tc>
+        <w:tc>
+          <w:tcPr>
+            <w:tcW w:w="3080" w:type="dxa"/>
           </w:tcPr>
           <w:p>
             <w:pPr>
@@ -33,7 +52,7 @@
         </w:tc>
         <w:tc>
           <w:tcPr>
-            <w:tcW w:w="4621" w:type="dxa"/>
+            <w:tcW w:w="3501" w:type="dxa"/>
           </w:tcPr>
           <w:p>
             <w:pPr>
@@ -53,25 +72,48 @@
       <w:tr>
         <w:tc>
           <w:tcPr>
-            <w:tcW w:w="4621" w:type="dxa"/>
-          </w:tcPr>
-          <w:p>
-            <w:pPr>
-              <w:rPr>
-                <w:rFonts w:ascii="Tahoma" w:hAnsi="Tahoma" w:cs="Tahoma"/>
-              </w:rPr>
-            </w:pPr>
-            <w:r>
-              <w:rPr>
-                <w:rFonts w:ascii="Tahoma" w:hAnsi="Tahoma" w:cs="Tahoma"/>
-              </w:rPr>
-              <w:t>Team leader</w:t>
-            </w:r>
-          </w:p>
-        </w:tc>
-        <w:tc>
-          <w:tcPr>
-            <w:tcW w:w="4621" w:type="dxa"/>
+            <w:tcW w:w="2661" w:type="dxa"/>
+          </w:tcPr>
+          <w:p>
+            <w:pPr>
+              <w:pStyle w:val="ListParagraph"/>
+              <w:numPr>
+                <w:ilvl w:val="0"/>
+                <w:numId w:val="2"/>
+              </w:numPr>
+              <w:rPr>
+                <w:rFonts w:ascii="Tahoma" w:hAnsi="Tahoma" w:cs="Tahoma"/>
+              </w:rPr>
+            </w:pPr>
+            <w:r>
+              <w:rPr>
+                <w:rFonts w:ascii="Tahoma" w:hAnsi="Tahoma" w:cs="Tahoma"/>
+              </w:rPr>
+              <w:t>Lê Thị Bích Vân</w:t>
+            </w:r>
+          </w:p>
+        </w:tc>
+        <w:tc>
+          <w:tcPr>
+            <w:tcW w:w="3080" w:type="dxa"/>
+          </w:tcPr>
+          <w:p>
+            <w:pPr>
+              <w:rPr>
+                <w:rFonts w:ascii="Tahoma" w:hAnsi="Tahoma" w:cs="Tahoma"/>
+              </w:rPr>
+            </w:pPr>
+            <w:r>
+              <w:rPr>
+                <w:rFonts w:ascii="Tahoma" w:hAnsi="Tahoma" w:cs="Tahoma"/>
+              </w:rPr>
+              <w:t xml:space="preserve">Team leader </w:t>
+            </w:r>
+          </w:p>
+        </w:tc>
+        <w:tc>
+          <w:tcPr>
+            <w:tcW w:w="3501" w:type="dxa"/>
           </w:tcPr>
           <w:p>
             <w:pPr>
@@ -196,7 +238,30 @@
       <w:tr>
         <w:tc>
           <w:tcPr>
-            <w:tcW w:w="4621" w:type="dxa"/>
+            <w:tcW w:w="2661" w:type="dxa"/>
+          </w:tcPr>
+          <w:p>
+            <w:pPr>
+              <w:pStyle w:val="ListParagraph"/>
+              <w:numPr>
+                <w:ilvl w:val="0"/>
+                <w:numId w:val="2"/>
+              </w:numPr>
+              <w:rPr>
+                <w:rFonts w:ascii="Tahoma" w:hAnsi="Tahoma" w:cs="Tahoma"/>
+              </w:rPr>
+            </w:pPr>
+            <w:r>
+              <w:rPr>
+                <w:rFonts w:ascii="Tahoma" w:hAnsi="Tahoma" w:cs="Tahoma"/>
+              </w:rPr>
+              <w:t>Đỗ Minh Tâm</w:t>
+            </w:r>
+          </w:p>
+        </w:tc>
+        <w:tc>
+          <w:tcPr>
+            <w:tcW w:w="3080" w:type="dxa"/>
           </w:tcPr>
           <w:p>
             <w:pPr>
@@ -214,7 +279,7 @@
         </w:tc>
         <w:tc>
           <w:tcPr>
-            <w:tcW w:w="4621" w:type="dxa"/>
+            <w:tcW w:w="3501" w:type="dxa"/>
           </w:tcPr>
           <w:p>
             <w:pPr>
@@ -257,7 +322,48 @@
       <w:tr>
         <w:tc>
           <w:tcPr>
-            <w:tcW w:w="4621" w:type="dxa"/>
+            <w:tcW w:w="2661" w:type="dxa"/>
+          </w:tcPr>
+          <w:p>
+            <w:pPr>
+              <w:pStyle w:val="ListParagraph"/>
+              <w:numPr>
+                <w:ilvl w:val="0"/>
+                <w:numId w:val="2"/>
+              </w:numPr>
+              <w:rPr>
+                <w:rFonts w:ascii="Tahoma" w:hAnsi="Tahoma" w:cs="Tahoma"/>
+              </w:rPr>
+            </w:pPr>
+            <w:r>
+              <w:rPr>
+                <w:rFonts w:ascii="Tahoma" w:hAnsi="Tahoma" w:cs="Tahoma"/>
+              </w:rPr>
+              <w:t>Đặng Huy Sơn</w:t>
+            </w:r>
+          </w:p>
+          <w:p>
+            <w:pPr>
+              <w:pStyle w:val="ListParagraph"/>
+              <w:numPr>
+                <w:ilvl w:val="0"/>
+                <w:numId w:val="2"/>
+              </w:numPr>
+              <w:rPr>
+                <w:rFonts w:ascii="Tahoma" w:hAnsi="Tahoma" w:cs="Tahoma"/>
+              </w:rPr>
+            </w:pPr>
+            <w:r>
+              <w:rPr>
+                <w:rFonts w:ascii="Tahoma" w:hAnsi="Tahoma" w:cs="Tahoma"/>
+              </w:rPr>
+              <w:t>Nguyễn Trung Tín</w:t>
+            </w:r>
+          </w:p>
+        </w:tc>
+        <w:tc>
+          <w:tcPr>
+            <w:tcW w:w="3080" w:type="dxa"/>
           </w:tcPr>
           <w:p>
             <w:pPr>
@@ -275,7 +381,7 @@
         </w:tc>
         <w:tc>
           <w:tcPr>
-            <w:tcW w:w="4621" w:type="dxa"/>
+            <w:tcW w:w="3501" w:type="dxa"/>
           </w:tcPr>
           <w:p>
             <w:pPr>
@@ -372,7 +478,30 @@
       <w:tr>
         <w:tc>
           <w:tcPr>
-            <w:tcW w:w="4621" w:type="dxa"/>
+            <w:tcW w:w="2661" w:type="dxa"/>
+          </w:tcPr>
+          <w:p>
+            <w:pPr>
+              <w:pStyle w:val="ListParagraph"/>
+              <w:numPr>
+                <w:ilvl w:val="0"/>
+                <w:numId w:val="2"/>
+              </w:numPr>
+              <w:rPr>
+                <w:rFonts w:ascii="Tahoma" w:hAnsi="Tahoma" w:cs="Tahoma"/>
+              </w:rPr>
+            </w:pPr>
+            <w:r>
+              <w:rPr>
+                <w:rFonts w:ascii="Tahoma" w:hAnsi="Tahoma" w:cs="Tahoma"/>
+              </w:rPr>
+              <w:t>Lê Đình Thạch Huyên</w:t>
+            </w:r>
+          </w:p>
+        </w:tc>
+        <w:tc>
+          <w:tcPr>
+            <w:tcW w:w="3080" w:type="dxa"/>
           </w:tcPr>
           <w:p>
             <w:pPr>
@@ -390,7 +519,7 @@
         </w:tc>
         <w:tc>
           <w:tcPr>
-            <w:tcW w:w="4621" w:type="dxa"/>
+            <w:tcW w:w="3501" w:type="dxa"/>
           </w:tcPr>
           <w:p>
             <w:pPr>
@@ -562,8 +691,100 @@
       </w:rPr>
     </w:lvl>
   </w:abstractNum>
+  <w:abstractNum w:abstractNumId="1">
+    <w:nsid w:val="4B58275A"/>
+    <w:multiLevelType w:val="hybridMultilevel"/>
+    <w:tmpl w:val="D0B65392"/>
+    <w:lvl w:ilvl="0" w:tplc="042A000F">
+      <w:start w:val="1"/>
+      <w:numFmt w:val="decimal"/>
+      <w:lvlText w:val="%1."/>
+      <w:lvlJc w:val="left"/>
+      <w:pPr>
+        <w:ind w:left="720" w:hanging="360"/>
+      </w:pPr>
+      <w:rPr>
+        <w:rFonts w:hint="default"/>
+      </w:rPr>
+    </w:lvl>
+    <w:lvl w:ilvl="1" w:tplc="042A0019" w:tentative="1">
+      <w:start w:val="1"/>
+      <w:numFmt w:val="lowerLetter"/>
+      <w:lvlText w:val="%2."/>
+      <w:lvlJc w:val="left"/>
+      <w:pPr>
+        <w:ind w:left="1440" w:hanging="360"/>
+      </w:pPr>
+    </w:lvl>
+    <w:lvl w:ilvl="2" w:tplc="042A001B" w:tentative="1">
+      <w:start w:val="1"/>
+      <w:numFmt w:val="lowerRoman"/>
+      <w:lvlText w:val="%3."/>
+      <w:lvlJc w:val="right"/>
+      <w:pPr>
+        <w:ind w:left="2160" w:hanging="180"/>
+      </w:pPr>
+    </w:lvl>
+    <w:lvl w:ilvl="3" w:tplc="042A000F" w:tentative="1">
+      <w:start w:val="1"/>
+      <w:numFmt w:val="decimal"/>
+      <w:lvlText w:val="%4."/>
+      <w:lvlJc w:val="left"/>
+      <w:pPr>
+        <w:ind w:left="2880" w:hanging="360"/>
+      </w:pPr>
+    </w:lvl>
+    <w:lvl w:ilvl="4" w:tplc="042A0019" w:tentative="1">
+      <w:start w:val="1"/>
+      <w:numFmt w:val="lowerLetter"/>
+      <w:lvlText w:val="%5."/>
+      <w:lvlJc w:val="left"/>
+      <w:pPr>
+        <w:ind w:left="3600" w:hanging="360"/>
+      </w:pPr>
+    </w:lvl>
+    <w:lvl w:ilvl="5" w:tplc="042A001B" w:tentative="1">
+      <w:start w:val="1"/>
+      <w:numFmt w:val="lowerRoman"/>
+      <w:lvlText w:val="%6."/>
+      <w:lvlJc w:val="right"/>
+      <w:pPr>
+        <w:ind w:left="4320" w:hanging="180"/>
+      </w:pPr>
+    </w:lvl>
+    <w:lvl w:ilvl="6" w:tplc="042A000F" w:tentative="1">
+      <w:start w:val="1"/>
+      <w:numFmt w:val="decimal"/>
+      <w:lvlText w:val="%7."/>
+      <w:lvlJc w:val="left"/>
+      <w:pPr>
+        <w:ind w:left="5040" w:hanging="360"/>
+      </w:pPr>
+    </w:lvl>
+    <w:lvl w:ilvl="7" w:tplc="042A0019" w:tentative="1">
+      <w:start w:val="1"/>
+      <w:numFmt w:val="lowerLetter"/>
+      <w:lvlText w:val="%8."/>
+      <w:lvlJc w:val="left"/>
+      <w:pPr>
+        <w:ind w:left="5760" w:hanging="360"/>
+      </w:pPr>
+    </w:lvl>
+    <w:lvl w:ilvl="8" w:tplc="042A001B" w:tentative="1">
+      <w:start w:val="1"/>
+      <w:numFmt w:val="lowerRoman"/>
+      <w:lvlText w:val="%9."/>
+      <w:lvlJc w:val="right"/>
+      <w:pPr>
+        <w:ind w:left="6480" w:hanging="180"/>
+      </w:pPr>
+    </w:lvl>
+  </w:abstractNum>
   <w:num w:numId="1">
     <w:abstractNumId w:val="0"/>
+  </w:num>
+  <w:num w:numId="2">
+    <w:abstractNumId w:val="1"/>
   </w:num>
 </w:numbering>
 </file>

--- a/trunk/SMA - Software Measurement & Analysis/Asignment-01/SMA-TinNguyen-Ass01-ver0.1.docx
+++ b/trunk/SMA - Software Measurement & Analysis/Asignment-01/SMA-TinNguyen-Ass01-ver0.1.docx
@@ -130,7 +130,7 @@
               <w:rPr>
                 <w:rFonts w:ascii="Tahoma" w:hAnsi="Tahoma" w:cs="Tahoma"/>
               </w:rPr>
-              <w:t>Chuẩn bị buổi họp</w:t>
+              <w:t>Meeting prepare</w:t>
             </w:r>
           </w:p>
           <w:p>
@@ -148,7 +148,13 @@
               <w:rPr>
                 <w:rFonts w:ascii="Tahoma" w:hAnsi="Tahoma" w:cs="Tahoma"/>
               </w:rPr>
-              <w:t>Lập plan và schedule</w:t>
+              <w:t>P</w:t>
+            </w:r>
+            <w:r>
+              <w:rPr>
+                <w:rFonts w:ascii="Tahoma" w:hAnsi="Tahoma" w:cs="Tahoma"/>
+              </w:rPr>
+              <w:t>lan và schedule</w:t>
             </w:r>
           </w:p>
           <w:p>
@@ -230,7 +236,7 @@
               <w:rPr>
                 <w:rFonts w:ascii="Tahoma" w:hAnsi="Tahoma" w:cs="Tahoma"/>
               </w:rPr>
-              <w:t>Đánh giá</w:t>
+              <w:t>Review</w:t>
             </w:r>
           </w:p>
         </w:tc>
@@ -296,7 +302,7 @@
               <w:rPr>
                 <w:rFonts w:ascii="Tahoma" w:hAnsi="Tahoma" w:cs="Tahoma"/>
               </w:rPr>
-              <w:t>Phân tích yêu cầu chính</w:t>
+              <w:t>Requirement analysis</w:t>
             </w:r>
           </w:p>
           <w:p>
@@ -314,7 +320,7 @@
               <w:rPr>
                 <w:rFonts w:ascii="Tahoma" w:hAnsi="Tahoma" w:cs="Tahoma"/>
               </w:rPr>
-              <w:t>Tổng họp cuối cùng</w:t>
+              <w:t>Summary</w:t>
             </w:r>
           </w:p>
         </w:tc>
@@ -398,7 +404,31 @@
               <w:rPr>
                 <w:rFonts w:ascii="Tahoma" w:hAnsi="Tahoma" w:cs="Tahoma"/>
               </w:rPr>
-              <w:t>Hoàn thành effort log mỗi tuần</w:t>
+              <w:t>Each week</w:t>
+            </w:r>
+            <w:r>
+              <w:rPr>
+                <w:rFonts w:ascii="Tahoma" w:hAnsi="Tahoma" w:cs="Tahoma"/>
+              </w:rPr>
+              <w:t xml:space="preserve"> </w:t>
+            </w:r>
+            <w:r>
+              <w:rPr>
+                <w:rFonts w:ascii="Tahoma" w:hAnsi="Tahoma" w:cs="Tahoma"/>
+              </w:rPr>
+              <w:t xml:space="preserve">effort log </w:t>
+            </w:r>
+            <w:r>
+              <w:rPr>
+                <w:rFonts w:ascii="Tahoma" w:hAnsi="Tahoma" w:cs="Tahoma"/>
+              </w:rPr>
+              <w:t>c</w:t>
+            </w:r>
+            <w:r>
+              <w:rPr>
+                <w:rFonts w:ascii="Tahoma" w:hAnsi="Tahoma" w:cs="Tahoma"/>
+              </w:rPr>
+              <w:t>ompleted</w:t>
             </w:r>
           </w:p>
           <w:p>
@@ -416,7 +446,13 @@
               <w:rPr>
                 <w:rFonts w:ascii="Tahoma" w:hAnsi="Tahoma" w:cs="Tahoma"/>
               </w:rPr>
-              <w:t>Prepare và đưa ra hướng giải quyết trước</w:t>
+              <w:t xml:space="preserve">Prepare </w:t>
+            </w:r>
+            <w:r>
+              <w:rPr>
+                <w:rFonts w:ascii="Tahoma" w:hAnsi="Tahoma" w:cs="Tahoma"/>
+              </w:rPr>
+              <w:t>and present solution</w:t>
             </w:r>
           </w:p>
           <w:p>
@@ -452,7 +488,7 @@
               <w:rPr>
                 <w:rFonts w:ascii="Tahoma" w:hAnsi="Tahoma" w:cs="Tahoma"/>
               </w:rPr>
-              <w:t>Thực hiện</w:t>
+              <w:t>Implement</w:t>
             </w:r>
           </w:p>
           <w:p>
@@ -470,7 +506,7 @@
               <w:rPr>
                 <w:rFonts w:ascii="Tahoma" w:hAnsi="Tahoma" w:cs="Tahoma"/>
               </w:rPr>
-              <w:t>Chuẩn bị kết thúc dự án</w:t>
+              <w:t>Project closure prepare</w:t>
             </w:r>
           </w:p>
         </w:tc>
@@ -536,7 +572,19 @@
               <w:rPr>
                 <w:rFonts w:ascii="Tahoma" w:hAnsi="Tahoma" w:cs="Tahoma"/>
               </w:rPr>
-              <w:t>Tổng hợp effort log mỗi tuần</w:t>
+              <w:t>Each week</w:t>
+            </w:r>
+            <w:r>
+              <w:rPr>
+                <w:rFonts w:ascii="Tahoma" w:hAnsi="Tahoma" w:cs="Tahoma"/>
+              </w:rPr>
+              <w:t xml:space="preserve"> effort log </w:t>
+            </w:r>
+            <w:r>
+              <w:rPr>
+                <w:rFonts w:ascii="Tahoma" w:hAnsi="Tahoma" w:cs="Tahoma"/>
+              </w:rPr>
+              <w:t>summary</w:t>
             </w:r>
           </w:p>
           <w:p>
@@ -554,7 +602,7 @@
               <w:rPr>
                 <w:rFonts w:ascii="Tahoma" w:hAnsi="Tahoma" w:cs="Tahoma"/>
               </w:rPr>
-              <w:t>Tài liệu hóa mỗi buổi họp</w:t>
+              <w:t>Meeting each document</w:t>
             </w:r>
           </w:p>
         </w:tc>
